--- a/Analysis/Metiers/writing/draft_02112016.docx
+++ b/Analysis/Metiers/writing/draft_02112016.docx
@@ -14,6 +14,16 @@
           <w:szCs w:val="24"/>
         </w:rPr>
       </w:pPr>
+      <w:r>
+        <w:rPr>
+          <w:rFonts w:ascii="Times New Roman" w:hAnsi="Times New Roman"/>
+          <w:b w:val="0"/>
+          <w:color w:val="0D0D0D" w:themeColor="text1" w:themeTint="F2"/>
+          <w:sz w:val="24"/>
+          <w:szCs w:val="24"/>
+        </w:rPr>
+        <w:t>s</w:t>
+      </w:r>
       <w:r>
         <w:rPr>
           <w:rFonts w:ascii="Times New Roman" w:hAnsi="Times New Roman"/>
@@ -541,6 +551,7 @@
           <w:color w:val="000000" w:themeColor="text1"/>
         </w:rPr>
       </w:pPr>
+      <w:bookmarkStart w:id="2" w:name="_GoBack"/>
       <w:r>
         <w:rPr>
           <w:rFonts w:ascii="Times New Roman" w:hAnsi="Times New Roman"/>
@@ -1775,7 +1786,7 @@
           <w:vanish/>
           <w:color w:val="000000" w:themeColor="text1"/>
         </w:rPr>
-        <w:commentReference w:id="2"/>
+        <w:commentReference w:id="3"/>
       </w:r>
       <w:r>
         <w:rPr>
@@ -2134,6 +2145,7 @@
         </w:rPr>
         <w:t>Incorporating such detail into existing conceptual and mathematical frameworks will enhance our ability to design and predict the consequences of natural management.</w:t>
       </w:r>
+      <w:bookmarkEnd w:id="2"/>
       <w:r>
         <w:rPr>
           <w:rFonts w:ascii="Times New Roman" w:hAnsi="Times New Roman"/>
@@ -2523,7 +2535,7 @@
         </w:rPr>
         <w:t xml:space="preserve"> (</w:t>
       </w:r>
-      <w:commentRangeStart w:id="3"/>
+      <w:commentRangeStart w:id="4"/>
       <w:r>
         <w:rPr>
           <w:rFonts w:ascii="Times New Roman" w:hAnsi="Times New Roman"/>
@@ -2531,12 +2543,12 @@
         </w:rPr>
         <w:t>REF</w:t>
       </w:r>
-      <w:commentRangeEnd w:id="3"/>
+      <w:commentRangeEnd w:id="4"/>
       <w:r>
         <w:rPr>
           <w:rStyle w:val="CommentReference"/>
         </w:rPr>
-        <w:commentReference w:id="3"/>
+        <w:commentReference w:id="4"/>
       </w:r>
       <w:r>
         <w:rPr>
@@ -2566,8 +2578,6 @@
         </w:rPr>
         <w:t>ft</w:t>
       </w:r>
-      <w:bookmarkStart w:id="4" w:name="_GoBack"/>
-      <w:bookmarkEnd w:id="4"/>
       <w:r>
         <w:rPr>
           <w:rFonts w:ascii="Times New Roman" w:hAnsi="Times New Roman"/>
@@ -14614,17 +14624,7 @@
           <w:sz w:val="24"/>
           <w:szCs w:val="24"/>
         </w:rPr>
-        <w:t>.</w:t>
-      </w:r>
-      <w:r>
-        <w:rPr>
-          <w:rFonts w:ascii="Times New Roman" w:hAnsi="Times New Roman"/>
-          <w:i w:val="0"/>
-          <w:color w:val="000000" w:themeColor="text1"/>
-          <w:sz w:val="24"/>
-          <w:szCs w:val="24"/>
-        </w:rPr>
-        <w:t xml:space="preserve"> We summarize fleet characteristics for three realized fisheries and compare to the </w:t>
+        <w:t xml:space="preserve">. We summarize fleet characteristics for three realized fisheries and compare to the </w:t>
       </w:r>
       <w:r>
         <w:rPr>
@@ -17729,7 +17729,7 @@
 
 <file path=word/comments.xml><?xml version="1.0" encoding="utf-8"?>
 <w:comments xmlns:wpc="http://schemas.microsoft.com/office/word/2010/wordprocessingCanvas" xmlns:mo="http://schemas.microsoft.com/office/mac/office/2008/main" xmlns:mc="http://schemas.openxmlformats.org/markup-compatibility/2006" xmlns:mv="urn:schemas-microsoft-com:mac:vml" xmlns:o="urn:schemas-microsoft-com:office:office" xmlns:r="http://schemas.openxmlformats.org/officeDocument/2006/relationships" xmlns:m="http://schemas.openxmlformats.org/officeDocument/2006/math" xmlns:v="urn:schemas-microsoft-com:vml" xmlns:wp14="http://schemas.microsoft.com/office/word/2010/wordprocessingDrawing" xmlns:wp="http://schemas.openxmlformats.org/drawingml/2006/wordprocessingDrawing" xmlns:w10="urn:schemas-microsoft-com:office:word" xmlns:w="http://schemas.openxmlformats.org/wordprocessingml/2006/main" xmlns:w14="http://schemas.microsoft.com/office/word/2010/wordml" xmlns:w15="http://schemas.microsoft.com/office/word/2012/wordml" xmlns:wpg="http://schemas.microsoft.com/office/word/2010/wordprocessingGroup" xmlns:wpi="http://schemas.microsoft.com/office/word/2010/wordprocessingInk" xmlns:wne="http://schemas.microsoft.com/office/word/2006/wordml" xmlns:wps="http://schemas.microsoft.com/office/word/2010/wordprocessingShape" mc:Ignorable="w14 w15 wp14">
-  <w:comment w:id="2" w:author="Joshua Stoll" w:date="2016-01-03T09:19:00Z" w:initials="JS">
+  <w:comment w:id="3" w:author="Joshua Stoll" w:date="2016-01-03T09:19:00Z" w:initials="JS">
     <w:p>
       <w:pPr>
         <w:pStyle w:val="CommentText"/>
@@ -17745,7 +17745,7 @@
       </w:r>
     </w:p>
   </w:comment>
-  <w:comment w:id="3" w:author="Emma Fuller" w:date="2016-02-10T18:16:00Z" w:initials="EF">
+  <w:comment w:id="4" w:author="Emma Fuller" w:date="2016-02-10T18:16:00Z" w:initials="EF">
     <w:p>
       <w:pPr>
         <w:pStyle w:val="CommentText"/>
@@ -18062,7 +18062,7 @@
         <w:rStyle w:val="PageNumber"/>
         <w:noProof/>
       </w:rPr>
-      <w:t>5</w:t>
+      <w:t>4</w:t>
     </w:r>
     <w:r>
       <w:rPr>
@@ -19531,6 +19531,7 @@
   <w:style w:type="character" w:default="1" w:styleId="DefaultParagraphFont">
     <w:name w:val="Default Paragraph Font"/>
     <w:uiPriority w:val="1"/>
+    <w:semiHidden/>
     <w:unhideWhenUsed/>
   </w:style>
   <w:style w:type="table" w:default="1" w:styleId="TableNormal">
@@ -20591,7 +20592,7 @@
 </file>
 
 <file path=customXml/itemProps1.xml><?xml version="1.0" encoding="utf-8"?>
-<ds:datastoreItem xmlns:ds="http://schemas.openxmlformats.org/officeDocument/2006/customXml" ds:itemID="{0848B3BC-A6B8-2649-AAD0-B2B9DE1539CE}">
+<ds:datastoreItem xmlns:ds="http://schemas.openxmlformats.org/officeDocument/2006/customXml" ds:itemID="{B18B0869-9644-A546-AF9D-A8FEB2F5B860}">
   <ds:schemaRefs>
     <ds:schemaRef ds:uri="http://schemas.openxmlformats.org/officeDocument/2006/bibliography"/>
   </ds:schemaRefs>
